--- a/fuentes/CF2_13210301_DU.docx
+++ b/fuentes/CF2_13210301_DU.docx
@@ -656,7 +656,7 @@
                 <w:szCs w:val="24"/>
                 <w:lang w:eastAsia="es-MX"/>
               </w:rPr>
-              <w:tab/>
+              <w:t xml:space="preserve">    </w:t>
             </w:r>
             <w:r>
               <w:rPr>
@@ -1416,7 +1416,7 @@
         <w:pStyle w:val="Video"/>
       </w:pPr>
       <w:r>
-        <w:t>Domina la Digitación eficiencia y precisión</w:t>
+        <w:t>Velocidad y precisión en la digitación</w:t>
       </w:r>
     </w:p>
     <w:p>
@@ -1434,10 +1434,10 @@
           <w:noProof/>
         </w:rPr>
         <w:drawing>
-          <wp:inline distT="0" distB="0" distL="0" distR="0" wp14:anchorId="263A2695" wp14:editId="469CC6BC">
-            <wp:extent cx="5858933" cy="3295503"/>
-            <wp:effectExtent l="0" t="0" r="0" b="0"/>
-            <wp:docPr id="141613794" name="Imagen 4" descr="maxres 1280x720"/>
+          <wp:inline distT="0" distB="0" distL="0" distR="0" wp14:anchorId="35C17614" wp14:editId="6389001E">
+            <wp:extent cx="5660572" cy="3183930"/>
+            <wp:effectExtent l="0" t="0" r="3810" b="3810"/>
+            <wp:docPr id="563367110" name="Imagen 4" descr="maxres 1280x720"/>
             <wp:cNvGraphicFramePr>
               <a:graphicFrameLocks xmlns:a="http://schemas.openxmlformats.org/drawingml/2006/main" noChangeAspect="1"/>
             </wp:cNvGraphicFramePr>
@@ -1466,7 +1466,7 @@
                   <pic:spPr bwMode="auto">
                     <a:xfrm>
                       <a:off x="0" y="0"/>
-                      <a:ext cx="5873549" cy="3303724"/>
+                      <a:ext cx="5665025" cy="3186435"/>
                     </a:xfrm>
                     <a:prstGeom prst="rect">
                       <a:avLst/>
@@ -1505,7 +1505,7 @@
         <w:rPr>
           <w:b/>
         </w:rPr>
-        <w:instrText>HYPERLINK "https://www.youtube.com/watch?v=yx3YIglop3s&amp;t=1s"</w:instrText>
+        <w:instrText>HYPERLINK "https://www.youtube.com/watch?v=IbPl56z3JsY"</w:instrText>
       </w:r>
       <w:r>
         <w:rPr>
@@ -1531,6 +1531,15 @@
         </w:rPr>
         <w:fldChar w:fldCharType="end"/>
       </w:r>
+    </w:p>
+    <w:p>
+      <w:pPr>
+        <w:ind w:firstLine="0"/>
+        <w:jc w:val="center"/>
+        <w:rPr>
+          <w:b/>
+        </w:rPr>
+      </w:pPr>
     </w:p>
     <w:tbl>
       <w:tblPr>
@@ -1564,7 +1573,7 @@
               <w:rPr>
                 <w:b/>
               </w:rPr>
-              <w:t>Domina la Digitación eficiencia y precisión</w:t>
+              <w:t>Velocidad y precisión en la digitación</w:t>
             </w:r>
           </w:p>
         </w:tc>
@@ -1576,11 +1585,11 @@
           </w:tcPr>
           <w:p>
             <w:r>
-              <w:t xml:space="preserve">El curso de digitación de textos está diseñado para ayudarte a dominar la eficiencia y precisión al escribir. Si alguna vez has sentido que pierdes tiempo y cometes errores constantemente al teclear, este curso te enseñará combinaciones de teclas y atajos que transformarán tu forma de trabajar. Además, aprenderás técnicas </w:t>
+              <w:t xml:space="preserve">¿Te has sentido alguna vez luchando contra el teclado, perdiendo tiempo valioso y cometiendo errores constantemente? Esto es más común de lo que parece, pero con el curso de digitación de textos aprenderás a dominar combinaciones de </w:t>
             </w:r>
             <w:r>
               <w:lastRenderedPageBreak/>
-              <w:t>ergonómicas que protegerán tu salud mientras trabajas. Optimiza tu rendimiento, aumenta tu productividad y mejora tu bienestar al dominar el uso del teclado. Únete al curso y lleva tus habilidades de digitación a un nivel superior.</w:t>
+              <w:t>teclas y atajos que transformarán tu forma de trabajar, aumentando tu productividad y optimizando tu rendimiento. Además, conocerás técnicas ergonómicas que cuidarán tu salud mientras trabajas. Este curso te llevará a un nivel superior en el uso del teclado, permitiéndote mejorar tu velocidad y precisión, y proteger tu bienestar. ¡Únete y transforma la manera en la que trabajas, es hora de dominar la digitación!</w:t>
             </w:r>
           </w:p>
         </w:tc>
@@ -1729,7 +1738,19 @@
         <w:rPr>
           <w:lang w:eastAsia="es-CO"/>
         </w:rPr>
-        <w:t xml:space="preserve"> + R: muestra el cuadro de diálogo “ejecutar”.</w:t>
+        <w:t xml:space="preserve"> + R: </w:t>
+      </w:r>
+      <w:r>
+        <w:rPr>
+          <w:lang w:eastAsia="es-CO"/>
+        </w:rPr>
+        <w:t>abre</w:t>
+      </w:r>
+      <w:r>
+        <w:rPr>
+          <w:lang w:eastAsia="es-CO"/>
+        </w:rPr>
+        <w:t xml:space="preserve"> el cuadro de diálogo “ejecutar”.</w:t>
       </w:r>
     </w:p>
     <w:p>
@@ -1807,7 +1828,19 @@
         <w:rPr>
           <w:lang w:eastAsia="es-CO"/>
         </w:rPr>
-        <w:t xml:space="preserve"> + Pause: muestra las propiedades del sistema.</w:t>
+        <w:t xml:space="preserve"> + Pause: </w:t>
+      </w:r>
+      <w:r>
+        <w:rPr>
+          <w:lang w:eastAsia="es-CO"/>
+        </w:rPr>
+        <w:t>presenta</w:t>
+      </w:r>
+      <w:r>
+        <w:rPr>
+          <w:lang w:eastAsia="es-CO"/>
+        </w:rPr>
+        <w:t xml:space="preserve"> las propiedades del sistema.</w:t>
       </w:r>
     </w:p>
     <w:p>
@@ -1849,15 +1882,6 @@
         </w:rPr>
         <w:t>: permite alternar entre las ventanas abiertas.</w:t>
       </w:r>
-    </w:p>
-    <w:p>
-      <w:pPr>
-        <w:pStyle w:val="Prrafodelista"/>
-        <w:ind w:left="1776" w:firstLine="0"/>
-        <w:rPr>
-          <w:lang w:eastAsia="es-CO"/>
-        </w:rPr>
-      </w:pPr>
     </w:p>
     <w:p>
       <w:pPr>
@@ -2576,7 +2600,31 @@
         <w:rPr>
           <w:lang w:eastAsia="es-CO"/>
         </w:rPr>
-        <w:t>La imagen muestra una serie de combinaciones numéricas con la tecla "</w:t>
+        <w:t xml:space="preserve">La </w:t>
+      </w:r>
+      <w:r>
+        <w:rPr>
+          <w:lang w:eastAsia="es-CO"/>
+        </w:rPr>
+        <w:t xml:space="preserve">imagen </w:t>
+      </w:r>
+      <w:r>
+        <w:rPr>
+          <w:lang w:eastAsia="es-CO"/>
+        </w:rPr>
+        <w:t>presenta</w:t>
+      </w:r>
+      <w:r>
+        <w:rPr>
+          <w:lang w:eastAsia="es-CO"/>
+        </w:rPr>
+        <w:t xml:space="preserve"> </w:t>
+      </w:r>
+      <w:r>
+        <w:rPr>
+          <w:lang w:eastAsia="es-CO"/>
+        </w:rPr>
+        <w:t>una serie de combinaciones numéricas con la tecla "</w:t>
       </w:r>
       <w:r>
         <w:rPr>
@@ -2589,7 +2637,20 @@
         <w:rPr>
           <w:lang w:eastAsia="es-CO"/>
         </w:rPr>
-        <w:t xml:space="preserve"> que permiten insertar caracteres especiales en aplicaciones de procesamiento de texto y otros programas compatibles. Cada combinación consiste en presionar "Alt" seguido de un número, que puede variar entre tres y cuatro dígitos, generando caracteres específicos como letras acentuadas, símbolos matemáticos y otros caracteres especiales de diferentes alfabetos. Las combinaciones están organizadas en columnas, lo que facilita la consulta rápida de los códigos necesarios para ingresar cada símbolo mediante el teclado.</w:t>
+        <w:t xml:space="preserve"> que permiten insertar caracteres especiales en aplicaciones de procesamiento de texto y otros programas compatibles. Cada combinación consiste en presionar "</w:t>
+      </w:r>
+      <w:r>
+        <w:rPr>
+          <w:rStyle w:val="Extranjerismo"/>
+          <w:lang w:val="es-CO"/>
+        </w:rPr>
+        <w:t>Alt</w:t>
+      </w:r>
+      <w:r>
+        <w:rPr>
+          <w:lang w:eastAsia="es-CO"/>
+        </w:rPr>
+        <w:t>" seguido de un número, que puede variar entre tres y cuatro dígitos, generando caracteres específicos como letras acentuadas, símbolos matemáticos y otros caracteres especiales de diferentes alfabetos. Las combinaciones están organizadas en columnas, lo que facilita la consulta rápida de los códigos necesarios para ingresar cada símbolo mediante el teclado.</w:t>
       </w:r>
     </w:p>
     <w:p>
@@ -3369,7 +3430,19 @@
         <w:rPr>
           <w:lang w:val="es-419" w:eastAsia="es-CO"/>
         </w:rPr>
-        <w:t>La captura de pantalla, también conocida como “pantallazo”, es el registro instantáneo de lo que se muestra en la pantalla de la computadora en el momento en que se presiona la tecla correspondiente. La información capturada se guarda como una imagen y puede pegarse en programas que permitan insertar contenido del portapapeles.</w:t>
+        <w:t xml:space="preserve">La captura de pantalla, también conocida como “pantallazo”, es el registro instantáneo de lo que se </w:t>
+      </w:r>
+      <w:r>
+        <w:rPr>
+          <w:lang w:val="es-419" w:eastAsia="es-CO"/>
+        </w:rPr>
+        <w:t xml:space="preserve">presenta </w:t>
+      </w:r>
+      <w:r>
+        <w:rPr>
+          <w:lang w:val="es-419" w:eastAsia="es-CO"/>
+        </w:rPr>
+        <w:t>en la pantalla de la computadora en el momento en que se presiona la tecla correspondiente. La información capturada se guarda como una imagen y puede pegarse en programas que permitan insertar contenido del portapapeles.</w:t>
       </w:r>
     </w:p>
     <w:p>
@@ -4521,15 +4594,31 @@
         </w:rPr>
         <w:t>” con el meñique izquierdo y la “M” con el índice derecho. Para activar mayúsculas sostenidas, se utiliza la tecla “</w:t>
       </w:r>
-      <w:r>
-        <w:rPr>
-          <w:rStyle w:val="Extranjerismo"/>
+      <w:proofErr w:type="spellStart"/>
+      <w:r>
+        <w:rPr>
           <w:b/>
           <w:bCs/>
-          <w:lang w:val="es-419" w:eastAsia="es-CO"/>
-        </w:rPr>
-        <w:t>Bloq Mayús</w:t>
-      </w:r>
+        </w:rPr>
+        <w:t>Bloq</w:t>
+      </w:r>
+      <w:proofErr w:type="spellEnd"/>
+      <w:r>
+        <w:rPr>
+          <w:b/>
+          <w:bCs/>
+        </w:rPr>
+        <w:t xml:space="preserve"> </w:t>
+      </w:r>
+      <w:proofErr w:type="spellStart"/>
+      <w:r>
+        <w:rPr>
+          <w:b/>
+          <w:bCs/>
+        </w:rPr>
+        <w:t>Mayús</w:t>
+      </w:r>
+      <w:proofErr w:type="spellEnd"/>
       <w:r>
         <w:rPr>
           <w:lang w:val="es-419" w:eastAsia="es-CO"/>
@@ -5174,9 +5263,10 @@
       </w:r>
       <w:r>
         <w:rPr>
+          <w:rStyle w:val="Extranjerismo"/>
           <w:b/>
           <w:bCs/>
-          <w:lang w:val="es-419" w:eastAsia="es-CO"/>
+          <w:lang w:val="es-CO"/>
         </w:rPr>
         <w:t>Alt</w:t>
       </w:r>
@@ -5672,10 +5762,10 @@
           <w:lang w:val="es-419" w:eastAsia="es-CO"/>
         </w:rPr>
         <w:drawing>
-          <wp:inline distT="0" distB="0" distL="0" distR="0" wp14:anchorId="09EDAEE6" wp14:editId="614D7E6E">
+          <wp:inline distT="0" distB="0" distL="0" distR="0" wp14:anchorId="09EDAEE6" wp14:editId="7BE09F1A">
             <wp:extent cx="6332220" cy="2287905"/>
             <wp:effectExtent l="0" t="0" r="5080" b="0"/>
-            <wp:docPr id="130404516" name="Imagen 8"/>
+            <wp:docPr id="130404516" name="Imagen 8" descr="Esta síntesis organiza los elementos clave relacionados con la eficiencia en la digitación. Inicia con las combinaciones de teclas en PC y Mac, abarcando teclas como Windows, Shift y Alt, que mejoran el acceso a funciones esenciales. Incluye también temas como el uso del portapapeles y la impresión de pantalla. Además, aborda técnicas de digitación eficiente, como el uso del teclado superior e inferior, y el ritmo adecuado en la digitación, con consejos que fortalecen tanto la velocidad como la precisión en el manejo del teclado."/>
             <wp:cNvGraphicFramePr>
               <a:graphicFrameLocks xmlns:a="http://schemas.openxmlformats.org/drawingml/2006/main" noChangeAspect="1"/>
             </wp:cNvGraphicFramePr>
@@ -5683,7 +5773,7 @@
               <a:graphicData uri="http://schemas.openxmlformats.org/drawingml/2006/picture">
                 <pic:pic xmlns:pic="http://schemas.openxmlformats.org/drawingml/2006/picture">
                   <pic:nvPicPr>
-                    <pic:cNvPr id="130404516" name="Imagen 130404516"/>
+                    <pic:cNvPr id="130404516" name="Imagen 8" descr="Esta síntesis organiza los elementos clave relacionados con la eficiencia en la digitación. Inicia con las combinaciones de teclas en PC y Mac, abarcando teclas como Windows, Shift y Alt, que mejoran el acceso a funciones esenciales. Incluye también temas como el uso del portapapeles y la impresión de pantalla. Además, aborda técnicas de digitación eficiente, como el uso del teclado superior e inferior, y el ritmo adecuado en la digitación, con consejos que fortalecen tanto la velocidad como la precisión en el manejo del teclado."/>
                     <pic:cNvPicPr/>
                   </pic:nvPicPr>
                   <pic:blipFill>
@@ -6066,7 +6156,19 @@
         <w:rPr>
           <w:lang w:val="es-419" w:eastAsia="es-CO"/>
         </w:rPr>
-        <w:t xml:space="preserve"> imagen que refleja lo que se muestra en la pantalla de un dispositivo en un momento dado.</w:t>
+        <w:t xml:space="preserve"> imagen que refleja lo que se </w:t>
+      </w:r>
+      <w:r>
+        <w:rPr>
+          <w:lang w:val="es-419" w:eastAsia="es-CO"/>
+        </w:rPr>
+        <w:t xml:space="preserve">presenta </w:t>
+      </w:r>
+      <w:r>
+        <w:rPr>
+          <w:lang w:val="es-419" w:eastAsia="es-CO"/>
+        </w:rPr>
+        <w:t>en la pantalla de un dispositivo en un momento dado.</w:t>
       </w:r>
     </w:p>
     <w:p>
@@ -6225,33 +6327,42 @@
       </w:pPr>
       <w:r>
         <w:rPr>
+          <w:rStyle w:val="Extranjerismo"/>
           <w:b/>
           <w:bCs/>
-          <w:lang w:val="es-419" w:eastAsia="es-CO"/>
-        </w:rPr>
-        <w:t xml:space="preserve">Shift: </w:t>
-      </w:r>
-      <w:r>
-        <w:rPr>
-          <w:lang w:val="es-419" w:eastAsia="es-CO"/>
-        </w:rPr>
-        <w:t>tecla que cambia el estado de los caracteres de minúsculas a mayúsculas y permite insertar símbolos especiales.</w:t>
-      </w:r>
-    </w:p>
-    <w:p>
-      <w:pPr>
+          <w:lang w:val="es-CO"/>
+        </w:rPr>
+        <w:t>Shift</w:t>
+      </w:r>
+      <w:r>
         <w:rPr>
           <w:b/>
           <w:bCs/>
           <w:lang w:val="es-419" w:eastAsia="es-CO"/>
         </w:rPr>
-      </w:pPr>
-      <w:r>
+        <w:t xml:space="preserve">: </w:t>
+      </w:r>
+      <w:r>
+        <w:rPr>
+          <w:lang w:val="es-419" w:eastAsia="es-CO"/>
+        </w:rPr>
+        <w:t>tecla que cambia el estado de los caracteres de minúsculas a mayúsculas y permite insertar símbolos especiales.</w:t>
+      </w:r>
+    </w:p>
+    <w:p>
+      <w:pPr>
         <w:rPr>
           <w:b/>
           <w:bCs/>
           <w:lang w:val="es-419" w:eastAsia="es-CO"/>
         </w:rPr>
+      </w:pPr>
+      <w:r>
+        <w:rPr>
+          <w:b/>
+          <w:bCs/>
+          <w:lang w:val="es-419" w:eastAsia="es-CO"/>
+        </w:rPr>
         <w:lastRenderedPageBreak/>
         <w:t xml:space="preserve">Simulación: </w:t>
       </w:r>
@@ -6326,7 +6437,33 @@
         <w:rPr>
           <w:lang w:val="es-419" w:eastAsia="es-CO"/>
         </w:rPr>
-        <w:t>teclas que permiten realizar funciones adicionales en el teclado, como Ctrl, Alt o Shift.</w:t>
+        <w:t xml:space="preserve">teclas que permiten realizar funciones adicionales en el teclado, como Ctrl, </w:t>
+      </w:r>
+      <w:r>
+        <w:rPr>
+          <w:rStyle w:val="Extranjerismo"/>
+          <w:lang w:val="es-CO"/>
+        </w:rPr>
+        <w:t>Alt</w:t>
+      </w:r>
+      <w:r>
+        <w:rPr>
+          <w:lang w:val="es-419" w:eastAsia="es-CO"/>
+        </w:rPr>
+        <w:t xml:space="preserve"> o </w:t>
+      </w:r>
+      <w:r>
+        <w:rPr>
+          <w:rStyle w:val="Extranjerismo"/>
+          <w:lang w:val="es-CO"/>
+        </w:rPr>
+        <w:t>Shift</w:t>
+      </w:r>
+      <w:r>
+        <w:rPr>
+          <w:lang w:val="es-419" w:eastAsia="es-CO"/>
+        </w:rPr>
+        <w:t>.</w:t>
       </w:r>
     </w:p>
     <w:p>
@@ -6899,7 +7036,13 @@
               <w:pStyle w:val="TextoTablas"/>
             </w:pPr>
             <w:r>
-              <w:t>Desarrollador full stack</w:t>
+              <w:t xml:space="preserve">Desarrollador </w:t>
+            </w:r>
+            <w:r>
+              <w:rPr>
+                <w:rStyle w:val="Extranjerismo"/>
+              </w:rPr>
+              <w:t>full stack</w:t>
             </w:r>
           </w:p>
         </w:tc>
@@ -18274,6 +18417,7 @@
   <w:style w:type="character" w:default="1" w:styleId="Fuentedeprrafopredeter">
     <w:name w:val="Default Paragraph Font"/>
     <w:uiPriority w:val="1"/>
+    <w:semiHidden/>
     <w:unhideWhenUsed/>
   </w:style>
   <w:style w:type="table" w:default="1" w:styleId="Tablanormal">
@@ -19288,10 +19432,19 @@
 </file>
 
 <file path=customXml/item1.xml><?xml version="1.0" encoding="utf-8"?>
+<?mso-contentType ?>
+<FormTemplates xmlns="http://schemas.microsoft.com/sharepoint/v3/contenttype/forms">
+  <Display>DocumentLibraryForm</Display>
+  <Edit>DocumentLibraryForm</Edit>
+  <New>DocumentLibraryForm</New>
+</FormTemplates>
+</file>
+
+<file path=customXml/item2.xml><?xml version="1.0" encoding="utf-8"?>
 <b:Sources xmlns:b="http://schemas.openxmlformats.org/officeDocument/2006/bibliography" xmlns="http://schemas.openxmlformats.org/officeDocument/2006/bibliography" SelectedStyle="\APASixthEditionOfficeOnline.xsl" StyleName="APA" Version="6"/>
 </file>
 
-<file path=customXml/item2.xml><?xml version="1.0" encoding="utf-8"?>
+<file path=customXml/item3.xml><?xml version="1.0" encoding="utf-8"?>
 <p:properties xmlns:p="http://schemas.microsoft.com/office/2006/metadata/properties" xmlns:xsi="http://www.w3.org/2001/XMLSchema-instance" xmlns:pc="http://schemas.microsoft.com/office/infopath/2007/PartnerControls">
   <documentManagement>
     <TaxCatchAll xmlns="cb45339b-ced9-4d0d-8f64-77573914d53b" xsi:nil="true"/>
@@ -19302,7 +19455,7 @@
 </p:properties>
 </file>
 
-<file path=customXml/item3.xml><?xml version="1.0" encoding="utf-8"?>
+<file path=customXml/item4.xml><?xml version="1.0" encoding="utf-8"?>
 <ct:contentTypeSchema xmlns:ct="http://schemas.microsoft.com/office/2006/metadata/contentType" xmlns:ma="http://schemas.microsoft.com/office/2006/metadata/properties/metaAttributes" ct:_="" ma:_="" ma:contentTypeName="Documento" ma:contentTypeID="0x01010049282E1EDBE9234EA9E6D38F720E265F" ma:contentTypeVersion="15" ma:contentTypeDescription="Crear nuevo documento." ma:contentTypeScope="" ma:versionID="b31c7aa9eaf043a08b87120b3c4916e3">
   <xsd:schema xmlns:xsd="http://www.w3.org/2001/XMLSchema" xmlns:xs="http://www.w3.org/2001/XMLSchema" xmlns:p="http://schemas.microsoft.com/office/2006/metadata/properties" xmlns:ns2="cb45339b-ced9-4d0d-8f64-77573914d53b" xmlns:ns3="43a3ca16-9c26-4813-b83f-4aec9927b43f" targetNamespace="http://schemas.microsoft.com/office/2006/metadata/properties" ma:root="true" ma:fieldsID="3533d065b04d75c457075bc55f1f5315" ns2:_="" ns3:_="">
     <xsd:import namespace="cb45339b-ced9-4d0d-8f64-77573914d53b"/>
@@ -19537,16 +19690,15 @@
 </ct:contentTypeSchema>
 </file>
 
-<file path=customXml/item4.xml><?xml version="1.0" encoding="utf-8"?>
-<?mso-contentType ?>
-<FormTemplates xmlns="http://schemas.microsoft.com/sharepoint/v3/contenttype/forms">
-  <Display>DocumentLibraryForm</Display>
-  <Edit>DocumentLibraryForm</Edit>
-  <New>DocumentLibraryForm</New>
-</FormTemplates>
+<file path=customXml/itemProps1.xml><?xml version="1.0" encoding="utf-8"?>
+<ds:datastoreItem xmlns:ds="http://schemas.openxmlformats.org/officeDocument/2006/customXml" ds:itemID="{D7305D16-6962-45C9-942D-73C046144103}">
+  <ds:schemaRefs>
+    <ds:schemaRef ds:uri="http://schemas.microsoft.com/sharepoint/v3/contenttype/forms"/>
+  </ds:schemaRefs>
+</ds:datastoreItem>
 </file>
 
-<file path=customXml/itemProps1.xml><?xml version="1.0" encoding="utf-8"?>
+<file path=customXml/itemProps2.xml><?xml version="1.0" encoding="utf-8"?>
 <ds:datastoreItem xmlns:ds="http://schemas.openxmlformats.org/officeDocument/2006/customXml" ds:itemID="{6EE93F23-A60C-6441-8020-95AD6C655D55}">
   <ds:schemaRefs>
     <ds:schemaRef ds:uri="http://schemas.openxmlformats.org/officeDocument/2006/bibliography"/>
@@ -19554,7 +19706,7 @@
 </ds:datastoreItem>
 </file>
 
-<file path=customXml/itemProps2.xml><?xml version="1.0" encoding="utf-8"?>
+<file path=customXml/itemProps3.xml><?xml version="1.0" encoding="utf-8"?>
 <ds:datastoreItem xmlns:ds="http://schemas.openxmlformats.org/officeDocument/2006/customXml" ds:itemID="{DB5DA925-33C7-47E6-A085-589C03EE541A}">
   <ds:schemaRefs>
     <ds:schemaRef ds:uri="http://schemas.microsoft.com/office/2006/metadata/properties"/>
@@ -19565,7 +19717,7 @@
 </ds:datastoreItem>
 </file>
 
-<file path=customXml/itemProps3.xml><?xml version="1.0" encoding="utf-8"?>
+<file path=customXml/itemProps4.xml><?xml version="1.0" encoding="utf-8"?>
 <ds:datastoreItem xmlns:ds="http://schemas.openxmlformats.org/officeDocument/2006/customXml" ds:itemID="{0CBDC343-2722-4873-82AE-3638E2E4B391}">
   <ds:schemaRefs>
     <ds:schemaRef ds:uri="http://schemas.microsoft.com/office/2006/metadata/contentType"/>
@@ -19582,12 +19734,4 @@
     <ds:schemaRef ds:uri="http://schemas.microsoft.com/internal/obd"/>
   </ds:schemaRefs>
 </ds:datastoreItem>
-</file>
-
-<file path=customXml/itemProps4.xml><?xml version="1.0" encoding="utf-8"?>
-<ds:datastoreItem xmlns:ds="http://schemas.openxmlformats.org/officeDocument/2006/customXml" ds:itemID="{D7305D16-6962-45C9-942D-73C046144103}">
-  <ds:schemaRefs>
-    <ds:schemaRef ds:uri="http://schemas.microsoft.com/sharepoint/v3/contenttype/forms"/>
-  </ds:schemaRefs>
-</ds:datastoreItem>
 </file>
--- a/fuentes/CF2_13210301_DU.docx
+++ b/fuentes/CF2_13210301_DU.docx
@@ -1014,7 +1014,21 @@
                 <w:rStyle w:val="Hipervnculo"/>
                 <w:noProof/>
               </w:rPr>
-              <w:t>Síntesis</w:t>
+              <w:t>Síntes</w:t>
+            </w:r>
+            <w:r>
+              <w:rPr>
+                <w:rStyle w:val="Hipervnculo"/>
+                <w:noProof/>
+              </w:rPr>
+              <w:t>i</w:t>
+            </w:r>
+            <w:r>
+              <w:rPr>
+                <w:rStyle w:val="Hipervnculo"/>
+                <w:noProof/>
+              </w:rPr>
+              <w:t>s</w:t>
             </w:r>
             <w:r>
               <w:rPr>
@@ -1230,7 +1244,21 @@
                 <w:rStyle w:val="Hipervnculo"/>
                 <w:noProof/>
               </w:rPr>
-              <w:t>Referencias bibliográficas</w:t>
+              <w:t>Referencias bibliográfi</w:t>
+            </w:r>
+            <w:r>
+              <w:rPr>
+                <w:rStyle w:val="Hipervnculo"/>
+                <w:noProof/>
+              </w:rPr>
+              <w:t>c</w:t>
+            </w:r>
+            <w:r>
+              <w:rPr>
+                <w:rStyle w:val="Hipervnculo"/>
+                <w:noProof/>
+              </w:rPr>
+              <w:t>as</w:t>
             </w:r>
             <w:r>
               <w:rPr>
@@ -1635,7 +1663,19 @@
         <w:rPr>
           <w:lang w:eastAsia="es-CO"/>
         </w:rPr>
-        <w:t xml:space="preserve">Una vez comprendida la función de cada caracter especial del teclado, es posible profundizar en el uso de las teclas combinadas, es importante destacar que, para ejecutar una función específica al presionar más de una tecla, estas deben oprimirse casi de manera simultánea. Sin embargo, hay excepciones, como las teclas </w:t>
+        <w:t>Una vez comprendida la función de cada car</w:t>
+      </w:r>
+      <w:r>
+        <w:rPr>
+          <w:lang w:eastAsia="es-CO"/>
+        </w:rPr>
+        <w:t>a</w:t>
+      </w:r>
+      <w:r>
+        <w:rPr>
+          <w:lang w:eastAsia="es-CO"/>
+        </w:rPr>
+        <w:t xml:space="preserve">cter especial del teclado, es posible profundizar en el uso de las teclas combinadas, es importante destacar que, para ejecutar una función específica al presionar más de una tecla, estas deben oprimirse casi de manera simultánea. Sin embargo, hay excepciones, como las teclas </w:t>
       </w:r>
       <w:r>
         <w:rPr>
@@ -1650,13 +1690,6 @@
         </w:rPr>
         <w:t>(que activa la barra de menús) o Windows (que despliega el menú de inicio), las cuales ejecutan funciones por sí solas.</w:t>
       </w:r>
-    </w:p>
-    <w:p>
-      <w:pPr>
-        <w:rPr>
-          <w:lang w:eastAsia="es-CO"/>
-        </w:rPr>
-      </w:pPr>
     </w:p>
     <w:p>
       <w:pPr>
@@ -1885,6 +1918,15 @@
     </w:p>
     <w:p>
       <w:pPr>
+        <w:pStyle w:val="Prrafodelista"/>
+        <w:ind w:left="1776" w:firstLine="0"/>
+        <w:rPr>
+          <w:lang w:eastAsia="es-CO"/>
+        </w:rPr>
+      </w:pPr>
+    </w:p>
+    <w:p>
+      <w:pPr>
         <w:ind w:firstLine="0"/>
         <w:rPr>
           <w:b/>
@@ -2299,12 +2341,6 @@
         <w:t>símbolo )</w:t>
       </w:r>
       <w:proofErr w:type="gramEnd"/>
-      <w:r>
-        <w:rPr>
-          <w:lang w:eastAsia="es-CO"/>
-        </w:rPr>
-        <w:br/>
-      </w:r>
     </w:p>
     <w:p>
       <w:pPr>
@@ -2328,7 +2364,7 @@
           <w:rStyle w:val="Extranjerismo"/>
           <w:b/>
           <w:bCs/>
-          <w:lang w:eastAsia="es-CO"/>
+          <w:lang w:val="es-CO" w:eastAsia="es-CO"/>
         </w:rPr>
         <w:t>Alt</w:t>
       </w:r>
@@ -2384,6 +2420,13 @@
         </w:rPr>
         <w:t xml:space="preserve"> para que el caracter aparezca.</w:t>
       </w:r>
+    </w:p>
+    <w:p>
+      <w:pPr>
+        <w:rPr>
+          <w:lang w:eastAsia="es-CO"/>
+        </w:rPr>
+      </w:pPr>
     </w:p>
     <w:p>
       <w:pPr>
@@ -2655,13 +2698,6 @@
     </w:p>
     <w:p>
       <w:pPr>
-        <w:rPr>
-          <w:lang w:eastAsia="es-CO"/>
-        </w:rPr>
-      </w:pPr>
-    </w:p>
-    <w:p>
-      <w:pPr>
         <w:ind w:firstLine="0"/>
         <w:rPr>
           <w:b/>
@@ -2783,6 +2819,36 @@
     </w:p>
     <w:p>
       <w:pPr>
+        <w:ind w:left="284"/>
+        <w:rPr>
+          <w:lang w:val="en-US" w:eastAsia="es-CO"/>
+        </w:rPr>
+      </w:pPr>
+      <w:r>
+        <w:rPr>
+          <w:b/>
+          <w:bCs/>
+          <w:lang w:val="en-US" w:eastAsia="es-CO"/>
+        </w:rPr>
+        <w:t>Fuente</w:t>
+      </w:r>
+      <w:r>
+        <w:rPr>
+          <w:b/>
+          <w:bCs/>
+          <w:lang w:val="en-US" w:eastAsia="es-CO"/>
+        </w:rPr>
+        <w:t>:</w:t>
+      </w:r>
+      <w:r>
+        <w:rPr>
+          <w:lang w:val="en-US" w:eastAsia="es-CO"/>
+        </w:rPr>
+        <w:t xml:space="preserve"> SENA</w:t>
+      </w:r>
+    </w:p>
+    <w:p>
+      <w:pPr>
         <w:rPr>
           <w:lang w:eastAsia="es-CO"/>
         </w:rPr>
@@ -2881,13 +2947,6 @@
     </w:p>
     <w:p>
       <w:pPr>
-        <w:rPr>
-          <w:lang w:eastAsia="es-CO"/>
-        </w:rPr>
-      </w:pPr>
-    </w:p>
-    <w:p>
-      <w:pPr>
         <w:ind w:firstLine="0"/>
         <w:rPr>
           <w:b/>
@@ -2932,38 +2991,9 @@
     </w:p>
     <w:p>
       <w:pPr>
-        <w:rPr>
-          <w:lang w:eastAsia="es-CO"/>
-        </w:rPr>
-      </w:pPr>
-    </w:p>
-    <w:p>
-      <w:pPr>
-        <w:rPr>
-          <w:lang w:eastAsia="es-CO"/>
-        </w:rPr>
-      </w:pPr>
-    </w:p>
-    <w:p>
-      <w:pPr>
-        <w:rPr>
-          <w:lang w:eastAsia="es-CO"/>
-        </w:rPr>
-      </w:pPr>
-    </w:p>
-    <w:p>
-      <w:pPr>
-        <w:rPr>
-          <w:lang w:eastAsia="es-CO"/>
-        </w:rPr>
-      </w:pPr>
-    </w:p>
-    <w:p>
-      <w:pPr>
         <w:pStyle w:val="Figura"/>
       </w:pPr>
       <w:r>
-        <w:lastRenderedPageBreak/>
         <w:t>Caracteres especiales del teclado MAC</w:t>
       </w:r>
     </w:p>
@@ -3050,7 +3080,15 @@
           <w:rStyle w:val="Extranjerismo"/>
           <w:lang w:val="es-419" w:eastAsia="es-CO"/>
         </w:rPr>
-        <w:t>Caps Lock</w:t>
+        <w:t xml:space="preserve">Caps </w:t>
+      </w:r>
+      <w:r>
+        <w:rPr>
+          <w:rStyle w:val="Extranjerismo"/>
+          <w:lang w:val="es-419" w:eastAsia="es-CO"/>
+        </w:rPr>
+        <w:lastRenderedPageBreak/>
+        <w:t>Lock</w:t>
       </w:r>
       <w:r>
         <w:rPr>
@@ -3110,13 +3148,6 @@
         </w:rPr>
         <w:t>", la tecla principal para atajos en el sistema operativo. Cada tecla está etiquetada en la parte inferior con su función, proporcionando una referencia rápida para los usuarios que deseen utilizar atajos y comandos en dispositivos Mac.</w:t>
       </w:r>
-    </w:p>
-    <w:p>
-      <w:pPr>
-        <w:rPr>
-          <w:lang w:val="es-419" w:eastAsia="es-CO"/>
-        </w:rPr>
-      </w:pPr>
     </w:p>
     <w:p>
       <w:pPr>
@@ -3186,6 +3217,48 @@
     </w:p>
     <w:p>
       <w:pPr>
+        <w:rPr>
+          <w:lang w:val="es-419" w:eastAsia="es-CO"/>
+        </w:rPr>
+      </w:pPr>
+    </w:p>
+    <w:p>
+      <w:pPr>
+        <w:rPr>
+          <w:lang w:val="es-419" w:eastAsia="es-CO"/>
+        </w:rPr>
+      </w:pPr>
+    </w:p>
+    <w:p>
+      <w:pPr>
+        <w:rPr>
+          <w:lang w:val="es-419" w:eastAsia="es-CO"/>
+        </w:rPr>
+      </w:pPr>
+    </w:p>
+    <w:p>
+      <w:pPr>
+        <w:rPr>
+          <w:lang w:val="es-419" w:eastAsia="es-CO"/>
+        </w:rPr>
+      </w:pPr>
+    </w:p>
+    <w:p>
+      <w:pPr>
+        <w:rPr>
+          <w:lang w:val="es-419" w:eastAsia="es-CO"/>
+        </w:rPr>
+      </w:pPr>
+    </w:p>
+    <w:p>
+      <w:pPr>
+        <w:rPr>
+          <w:lang w:val="es-419" w:eastAsia="es-CO"/>
+        </w:rPr>
+      </w:pPr>
+    </w:p>
+    <w:p>
+      <w:pPr>
         <w:pStyle w:val="Figura"/>
       </w:pPr>
       <w:r>
@@ -3206,9 +3279,9 @@
           <w:lang w:val="es-419" w:eastAsia="es-CO"/>
         </w:rPr>
         <w:drawing>
-          <wp:inline distT="0" distB="0" distL="0" distR="0" wp14:anchorId="5EB995F0" wp14:editId="3A5A53FD">
-            <wp:extent cx="4525537" cy="5697725"/>
-            <wp:effectExtent l="0" t="0" r="0" b="5080"/>
+          <wp:inline distT="0" distB="0" distL="0" distR="0" wp14:anchorId="5EB995F0" wp14:editId="041A0FD7">
+            <wp:extent cx="5071730" cy="6385390"/>
+            <wp:effectExtent l="0" t="0" r="0" b="3175"/>
             <wp:docPr id="366014892" name="Imagen 11" descr="La imagen presenta una tabla de combinaciones de teclas para usuarios de dispositivos Mac, con dos columnas: “Función Rápida” y “Descripción”. Cada fila enumera un atajo de teclado acompañado de su función específica. Entre los atajos, se incluyen acciones como cortar, copiar, pegar, deshacer, seleccionar todos los elementos, buscar términos en un documento, buscar la siguiente aparición de un término, ocultar o minimizar ventanas, imprimir y guardar documentos, cambiar entre aplicaciones abiertas, y capturar la pantalla completa. Además, se detalla cómo rehacer acciones deshechas y cómo minimizar o traer aplicaciones al frente, proporcionando una guía rápida para la optimización del trabajo en el sistema operativo."/>
             <wp:cNvGraphicFramePr>
               <a:graphicFrameLocks xmlns:a="http://schemas.openxmlformats.org/drawingml/2006/main" noChangeAspect="1"/>
@@ -3235,7 +3308,7 @@
                   <pic:spPr>
                     <a:xfrm>
                       <a:off x="0" y="0"/>
-                      <a:ext cx="4535205" cy="5709897"/>
+                      <a:ext cx="5093857" cy="6413248"/>
                     </a:xfrm>
                     <a:prstGeom prst="rect">
                       <a:avLst/>
@@ -3256,6 +3329,27 @@
       </w:pPr>
       <w:r>
         <w:rPr>
+          <w:b/>
+          <w:bCs/>
+          <w:lang w:val="es-419" w:eastAsia="es-CO"/>
+        </w:rPr>
+        <w:t>Fuente:</w:t>
+      </w:r>
+      <w:r>
+        <w:rPr>
+          <w:lang w:val="es-419" w:eastAsia="es-CO"/>
+        </w:rPr>
+        <w:t xml:space="preserve"> (Apple,2015)</w:t>
+      </w:r>
+    </w:p>
+    <w:p>
+      <w:pPr>
+        <w:rPr>
+          <w:lang w:val="es-419" w:eastAsia="es-CO"/>
+        </w:rPr>
+      </w:pPr>
+      <w:r>
+        <w:rPr>
           <w:lang w:val="es-419" w:eastAsia="es-CO"/>
         </w:rPr>
         <w:t xml:space="preserve">La imagen </w:t>
@@ -3270,14 +3364,14 @@
         <w:rPr>
           <w:lang w:val="es-419" w:eastAsia="es-CO"/>
         </w:rPr>
-        <w:t xml:space="preserve"> una tabla con atajos de teclado para usuarios de Mac, organizada en dos columnas: "Función Rápida" y "Descripción". Incluye combinaciones para acciones comunes como cortar, copiar, pegar, deshacer, seleccionar todo, buscar, cambiar entre aplicaciones, imprimir, guardar, y capturar la pantalla completa, así como </w:t>
+        <w:t xml:space="preserve"> una tabla con atajos de teclado para usuarios de Mac, organizada en dos columnas: "Función Rápida" y "Descripción". Incluye combinaciones </w:t>
       </w:r>
       <w:r>
         <w:rPr>
           <w:lang w:val="es-419" w:eastAsia="es-CO"/>
         </w:rPr>
         <w:lastRenderedPageBreak/>
-        <w:t>para rehacer acciones y gestionar ventanas. Es una guía rápida para mejorar la eficiencia en el uso del sistema operativo.</w:t>
+        <w:t>para acciones comunes como cortar, copiar, pegar, deshacer, seleccionar todo, buscar, cambiar entre aplicaciones, imprimir, guardar, y capturar la pantalla completa, así como para rehacer acciones y gestionar ventanas. Es una guía rápida para mejorar la eficiencia en el uso del sistema operativo.</w:t>
       </w:r>
     </w:p>
     <w:p>
@@ -3395,15 +3489,6 @@
     </w:p>
     <w:p>
       <w:pPr>
-        <w:pStyle w:val="Prrafodelista"/>
-        <w:ind w:firstLine="0"/>
-        <w:rPr>
-          <w:lang w:val="es-419" w:eastAsia="es-CO"/>
-        </w:rPr>
-      </w:pPr>
-    </w:p>
-    <w:p>
-      <w:pPr>
         <w:ind w:firstLine="0"/>
         <w:rPr>
           <w:b/>
@@ -3436,26 +3521,50 @@
         <w:rPr>
           <w:lang w:val="es-419" w:eastAsia="es-CO"/>
         </w:rPr>
-        <w:t xml:space="preserve">presenta </w:t>
-      </w:r>
-      <w:r>
-        <w:rPr>
-          <w:lang w:val="es-419" w:eastAsia="es-CO"/>
-        </w:rPr>
-        <w:t>en la pantalla de la computadora en el momento en que se presiona la tecla correspondiente. La información capturada se guarda como una imagen y puede pegarse en programas que permitan insertar contenido del portapapeles.</w:t>
-      </w:r>
-    </w:p>
-    <w:p>
-      <w:pPr>
-        <w:rPr>
-          <w:lang w:val="es-419" w:eastAsia="es-CO"/>
-        </w:rPr>
-      </w:pPr>
+        <w:t>mues</w:t>
+      </w:r>
+      <w:r>
+        <w:rPr>
+          <w:lang w:val="es-419" w:eastAsia="es-CO"/>
+        </w:rPr>
+        <w:t>t</w:t>
+      </w:r>
+      <w:r>
+        <w:rPr>
+          <w:lang w:val="es-419" w:eastAsia="es-CO"/>
+        </w:rPr>
+        <w:t>r</w:t>
+      </w:r>
+      <w:r>
+        <w:rPr>
+          <w:lang w:val="es-419" w:eastAsia="es-CO"/>
+        </w:rPr>
+        <w:t xml:space="preserve">a </w:t>
+      </w:r>
+      <w:r>
+        <w:rPr>
+          <w:lang w:val="es-419" w:eastAsia="es-CO"/>
+        </w:rPr>
+        <w:t xml:space="preserve">en la pantalla de la computadora en el momento en que se presiona la tecla correspondiente. La información capturada se guarda como </w:t>
+      </w:r>
       <w:r>
         <w:rPr>
           <w:lang w:val="es-419" w:eastAsia="es-CO"/>
         </w:rPr>
         <w:lastRenderedPageBreak/>
+        <w:t>una imagen y puede pegarse en programas que permitan insertar contenido del portapapeles.</w:t>
+      </w:r>
+    </w:p>
+    <w:p>
+      <w:pPr>
+        <w:rPr>
+          <w:lang w:val="es-419" w:eastAsia="es-CO"/>
+        </w:rPr>
+      </w:pPr>
+      <w:r>
+        <w:rPr>
+          <w:lang w:val="es-419" w:eastAsia="es-CO"/>
+        </w:rPr>
         <w:t>El proceso para realizar una captura de pantalla es el siguiente.</w:t>
       </w:r>
     </w:p>
@@ -3674,6 +3783,7 @@
         <w:rPr>
           <w:lang w:val="es-419" w:eastAsia="es-CO"/>
         </w:rPr>
+        <w:lastRenderedPageBreak/>
         <w:t>Al escribir, solo mueva los dedos, evitando el uso de manos, muñecas o brazos, recuerde que esto puede causar lesiones.</w:t>
       </w:r>
     </w:p>
@@ -3692,7 +3802,6 @@
         <w:rPr>
           <w:lang w:val="es-419" w:eastAsia="es-CO"/>
         </w:rPr>
-        <w:lastRenderedPageBreak/>
         <w:t>Después de presionar una tecla, retire el dedo de ella para evitar sobreesfuerzo.</w:t>
       </w:r>
     </w:p>
@@ -3834,6 +3943,7 @@
         <w:rPr>
           <w:lang w:val="es-419" w:eastAsia="es-CO"/>
         </w:rPr>
+        <w:lastRenderedPageBreak/>
         <w:t xml:space="preserve">La imagen </w:t>
       </w:r>
       <w:r>
@@ -3846,22 +3956,8 @@
         <w:rPr>
           <w:lang w:val="es-419" w:eastAsia="es-CO"/>
         </w:rPr>
-        <w:t xml:space="preserve"> la distribución de teclas en un teclado estándar, dividido en dos secciones: mano izquierda y mano derecha. Cada tecla está coloreada según el dedo que debe presionarla, siguiendo una técnica ergonómica de digitación. En la parte </w:t>
-      </w:r>
-      <w:r>
-        <w:rPr>
-          <w:lang w:val="es-419" w:eastAsia="es-CO"/>
-        </w:rPr>
-        <w:lastRenderedPageBreak/>
-        <w:t>inferior, se incluyen ilustraciones de las manos con números que corresponden a cada dedo, mostrando los colores asociados a las teclas que cada uno debe pulsar. Esta disposición facilita la orientación correcta de los dedos en el teclado, mejorando la precisión y eficiencia al escribir.</w:t>
-      </w:r>
-    </w:p>
-    <w:p>
-      <w:pPr>
-        <w:rPr>
-          <w:lang w:val="es-419" w:eastAsia="es-CO"/>
-        </w:rPr>
-      </w:pPr>
+        <w:t xml:space="preserve"> la distribución de teclas en un teclado estándar, dividido en dos secciones: mano izquierda y mano derecha. Cada tecla está coloreada según el dedo que debe presionarla, siguiendo una técnica ergonómica de digitación. En la parte inferior, se incluyen ilustraciones de las manos con números que corresponden a cada dedo, mostrando los colores asociados a las teclas que cada uno debe pulsar. Esta disposición facilita la orientación correcta de los dedos en el teclado, mejorando la precisión y eficiencia al escribir.</w:t>
+      </w:r>
     </w:p>
     <w:p>
       <w:pPr>
@@ -3917,6 +4013,7 @@
     </w:p>
     <w:p>
       <w:pPr>
+        <w:jc w:val="center"/>
         <w:rPr>
           <w:lang w:val="es-419" w:eastAsia="es-CO"/>
         </w:rPr>
@@ -3927,9 +4024,9 @@
           <w:lang w:val="es-419" w:eastAsia="es-CO"/>
         </w:rPr>
         <w:drawing>
-          <wp:inline distT="0" distB="0" distL="0" distR="0" wp14:anchorId="3823A14F" wp14:editId="15366AF1">
-            <wp:extent cx="5803900" cy="1905000"/>
-            <wp:effectExtent l="0" t="0" r="0" b="0"/>
+          <wp:inline distT="0" distB="0" distL="0" distR="0" wp14:anchorId="3823A14F" wp14:editId="14E1ABA2">
+            <wp:extent cx="4768948" cy="1565301"/>
+            <wp:effectExtent l="0" t="0" r="6350" b="0"/>
             <wp:docPr id="1929989542" name="Gráfico 13" descr="La imagen representa la colocación adecuada de las manos sobre un teclado, destacando la posición de los dedos en la fila de teclas guía o fila de inicio. Cada dedo se encuentra alineado sobre teclas específicas, promoviendo una postura ergonómica para una digitación eficiente y precisa. Los pulgares descansan sobre la barra espaciadora, mientras que los demás dedos están en posición para cubrir tanto las teclas de letras principales como las teclas de función en la fila superior. Esta disposición facilita el acceso a todas las teclas sin necesidad de mover excesivamente las manos, optimizando la velocidad de escritura y reduciendo la fatiga."/>
             <wp:cNvGraphicFramePr>
               <a:graphicFrameLocks xmlns:a="http://schemas.openxmlformats.org/drawingml/2006/main" noChangeAspect="1"/>
@@ -3956,7 +4053,7 @@
                   <pic:spPr>
                     <a:xfrm>
                       <a:off x="0" y="0"/>
-                      <a:ext cx="5803900" cy="1905000"/>
+                      <a:ext cx="4768948" cy="1565301"/>
                     </a:xfrm>
                     <a:prstGeom prst="rect">
                       <a:avLst/>
@@ -4026,6 +4123,7 @@
     </w:p>
     <w:p>
       <w:pPr>
+        <w:jc w:val="center"/>
         <w:rPr>
           <w:lang w:val="es-419" w:eastAsia="es-CO"/>
         </w:rPr>
@@ -4036,8 +4134,8 @@
           <w:lang w:val="es-419" w:eastAsia="es-CO"/>
         </w:rPr>
         <w:drawing>
-          <wp:inline distT="0" distB="0" distL="0" distR="0" wp14:anchorId="1D507C40" wp14:editId="2CF10E1D">
-            <wp:extent cx="5803900" cy="1917700"/>
+          <wp:inline distT="0" distB="0" distL="0" distR="0" wp14:anchorId="1D507C40" wp14:editId="764813AC">
+            <wp:extent cx="5233182" cy="1729126"/>
             <wp:effectExtent l="0" t="0" r="0" b="0"/>
             <wp:docPr id="1858258005" name="Gráfico 14" descr="La imagen ilustra la colocación correcta de las manos sobre un teclado en relación con la fila inferior de teclas. Los dedos se encuentran en posiciones estratégicas para acceder a las teclas de esta fila sin necesidad de desplazamientos amplios. Esta disposición promueve una digitación ergonómica, minimizando el esfuerzo y permitiendo un acceso eficiente a las teclas de funciones y letras inferiores. La postura facilita que los dedos alcancen las teclas correspondientes con movimientos cortos, lo cual es ideal para mantener una velocidad de escritura constante y reducir la fatiga en las manos."/>
             <wp:cNvGraphicFramePr>
@@ -4065,7 +4163,7 @@
                   <pic:spPr>
                     <a:xfrm>
                       <a:off x="0" y="0"/>
-                      <a:ext cx="5803900" cy="1917700"/>
+                      <a:ext cx="5249344" cy="1734466"/>
                     </a:xfrm>
                     <a:prstGeom prst="rect">
                       <a:avLst/>
@@ -4173,9 +4271,9 @@
           <w:lang w:val="es-419" w:eastAsia="es-CO"/>
         </w:rPr>
         <w:drawing>
-          <wp:inline distT="0" distB="0" distL="0" distR="0" wp14:anchorId="1FD614CE" wp14:editId="6BC8FDE6">
-            <wp:extent cx="4887271" cy="1906837"/>
-            <wp:effectExtent l="0" t="0" r="2540" b="0"/>
+          <wp:inline distT="0" distB="0" distL="0" distR="0" wp14:anchorId="1FD614CE" wp14:editId="18CB60B2">
+            <wp:extent cx="5516544" cy="2152357"/>
+            <wp:effectExtent l="0" t="0" r="0" b="0"/>
             <wp:docPr id="59585036" name="Imagen 15" descr="La imagen  detalla la asignación de dedos para la digitación en la línea superior del teclado, dividiéndose en sectores para la mano izquierda y derecha. En el lado izquierdo, el meñique se asigna a la tecla “Q”, el anular a “W”, el dedo corazón a “E” y el índice a las teclas “R”, “Y” y “T”. Para la mano derecha, el meñique se encarga de la tecla “Ñ”, el anular de “L”, el dedo corazón de “K” y el índice de las teclas “J”, “Y” y “H”. Esta distribución organiza la responsabilidad de cada dedo en la fila superior, facilitando una digitación eficiente y precisa."/>
             <wp:cNvGraphicFramePr>
               <a:graphicFrameLocks xmlns:a="http://schemas.openxmlformats.org/drawingml/2006/main" noChangeAspect="1"/>
@@ -4202,7 +4300,7 @@
                   <pic:spPr>
                     <a:xfrm>
                       <a:off x="0" y="0"/>
-                      <a:ext cx="4924384" cy="1921317"/>
+                      <a:ext cx="5568664" cy="2172692"/>
                     </a:xfrm>
                     <a:prstGeom prst="rect">
                       <a:avLst/>
@@ -4265,14 +4363,6 @@
       <w:pPr>
         <w:ind w:firstLine="0"/>
         <w:rPr>
-          <w:lang w:val="es-419" w:eastAsia="es-CO"/>
-        </w:rPr>
-      </w:pPr>
-    </w:p>
-    <w:p>
-      <w:pPr>
-        <w:ind w:firstLine="0"/>
-        <w:rPr>
           <w:b/>
           <w:bCs/>
           <w:lang w:val="es-419" w:eastAsia="es-CO"/>
@@ -4299,6 +4389,13 @@
         </w:rPr>
         <w:t>La digitación en la línea inferior se realiza de manera similar a las teclas guía, siguiendo las mismas indicaciones para la correcta posición de los dedos. En esta sección del teclado, además de las letras, se incluyen caracteres especiales como la coma, el punto y el guion, los cuales deben ser digitados con precisión y agilidad, utilizando los dedos correspondientes para garantizar una escritura eficiente y fluida.</w:t>
       </w:r>
+    </w:p>
+    <w:p>
+      <w:pPr>
+        <w:rPr>
+          <w:lang w:val="es-419" w:eastAsia="es-CO"/>
+        </w:rPr>
+      </w:pPr>
     </w:p>
     <w:p>
       <w:pPr>
@@ -4419,7 +4516,6 @@
     </w:p>
     <w:p>
       <w:pPr>
-        <w:ind w:firstLine="0"/>
         <w:rPr>
           <w:lang w:val="es-419" w:eastAsia="es-CO"/>
         </w:rPr>
@@ -4562,7 +4658,13 @@
         <w:rPr>
           <w:lang w:val="es-419" w:eastAsia="es-CO"/>
         </w:rPr>
-        <w:t>para escribir en mayúsculas, existen dos opciones. Si se requiere escribir solo un caracter en mayúscula, se utiliza la tecla “</w:t>
+        <w:t>P</w:t>
+      </w:r>
+      <w:r>
+        <w:rPr>
+          <w:lang w:val="es-419" w:eastAsia="es-CO"/>
+        </w:rPr>
+        <w:t>ara escribir en mayúsculas, existen dos opciones. Si se requiere escribir solo un caracter en mayúscula, se utiliza la tecla “</w:t>
       </w:r>
       <w:r>
         <w:rPr>
@@ -4682,7 +4784,19 @@
         <w:rPr>
           <w:lang w:val="es-419" w:eastAsia="es-CO"/>
         </w:rPr>
-        <w:t xml:space="preserve">” con un carácter alfabético, se usa para insertar </w:t>
+        <w:t>” con un car</w:t>
+      </w:r>
+      <w:r>
+        <w:rPr>
+          <w:lang w:val="es-419" w:eastAsia="es-CO"/>
+        </w:rPr>
+        <w:t>a</w:t>
+      </w:r>
+      <w:r>
+        <w:rPr>
+          <w:lang w:val="es-419" w:eastAsia="es-CO"/>
+        </w:rPr>
+        <w:t xml:space="preserve">cter alfabético, se usa para insertar </w:t>
       </w:r>
       <w:r>
         <w:rPr>
@@ -4761,7 +4875,13 @@
         <w:rPr>
           <w:lang w:val="es-419" w:eastAsia="es-CO"/>
         </w:rPr>
-        <w:t>este teclado está compuesto por teclas organizadas en cinco filas y cuatro columnas, en donde la fila central será aquella en la que se encuentran los números 4, 5, 6, +, y en donde la tecla del 5 tiene, al igual que los caracteres f y j, una línea resaltada para indicar que es la guía; esto con el propósito de realizar la digitación sin observar los números. El uso de este teclado está recomendado sólo en los casos en los que se debe insertar una considerable cantidad de números, de lo contrario, se sugiere utilice la fila de caracteres ubicada sobre el teclado superior. En los computadores portátiles el teclado numérico se encuentra integrado al alfabético, por lo que se pueden activar estas teclas de dos maneras: pulse las teclas “</w:t>
+        <w:t>E</w:t>
+      </w:r>
+      <w:r>
+        <w:rPr>
+          <w:lang w:val="es-419" w:eastAsia="es-CO"/>
+        </w:rPr>
+        <w:t>ste teclado está compuesto por teclas organizadas en cinco filas y cuatro columnas, en donde la fila central será aquella en la que se encuentran los números 4, 5, 6, +, y en donde la tecla del 5 tiene, al igual que los caracteres f y j, una línea resaltada para indicar que es la guía; esto con el propósito de realizar la digitación sin observar los números. El uso de este teclado está recomendado sólo en los casos en los que se debe insertar una considerable cantidad de números, de lo contrario, se sugiere utilice la fila de caracteres ubicada sobre el teclado superior. En los computadores portátiles el teclado numérico se encuentra integrado al alfabético, por lo que se pueden activar estas teclas de dos maneras: pulse las teclas “</w:t>
       </w:r>
       <w:r>
         <w:rPr>
@@ -4828,17 +4948,6 @@
     </w:p>
     <w:p>
       <w:pPr>
-        <w:pStyle w:val="Prrafodelista"/>
-        <w:ind w:left="1429" w:firstLine="0"/>
-        <w:rPr>
-          <w:b/>
-          <w:bCs/>
-          <w:lang w:val="es-419" w:eastAsia="es-CO"/>
-        </w:rPr>
-      </w:pPr>
-    </w:p>
-    <w:p>
-      <w:pPr>
         <w:rPr>
           <w:lang w:val="es-419" w:eastAsia="es-CO"/>
         </w:rPr>
@@ -4849,6 +4958,13 @@
         </w:rPr>
         <w:t>La siguiente figura le dará un pequeño resumen para tener en cuenta mientras digita:</w:t>
       </w:r>
+    </w:p>
+    <w:p>
+      <w:pPr>
+        <w:rPr>
+          <w:lang w:val="es-419" w:eastAsia="es-CO"/>
+        </w:rPr>
+      </w:pPr>
     </w:p>
     <w:p>
       <w:pPr>
@@ -4958,14 +5074,26 @@
         <w:rPr>
           <w:lang w:val="es-419" w:eastAsia="es-CO"/>
         </w:rPr>
-        <w:t xml:space="preserve">para los caracteres especiales, y comenzar la práctica con letras antes de avanzar a números y </w:t>
+        <w:t>para los caracteres especiales, y comenzar la práctica con letras antes de avanzar a números</w:t>
+      </w:r>
+      <w:r>
+        <w:rPr>
+          <w:lang w:val="es-419" w:eastAsia="es-CO"/>
+        </w:rPr>
+        <w:t xml:space="preserve">      </w:t>
+      </w:r>
+      <w:r>
+        <w:rPr>
+          <w:lang w:val="es-419" w:eastAsia="es-CO"/>
+        </w:rPr>
+        <w:t xml:space="preserve"> </w:t>
       </w:r>
       <w:r>
         <w:rPr>
           <w:lang w:val="es-419" w:eastAsia="es-CO"/>
         </w:rPr>
         <w:lastRenderedPageBreak/>
-        <w:t>símbolos. También se subraya la importancia de cuidar la redacción, ortografía y presentación al digitar.</w:t>
+        <w:t>y símbolos. También se subraya la importancia de cuidar la redacción, ortografía y presentación al digitar.</w:t>
       </w:r>
     </w:p>
     <w:p>
@@ -5073,14 +5201,75 @@
         <w:rPr>
           <w:lang w:val="es-419" w:eastAsia="es-CO"/>
         </w:rPr>
-        <w:t>La siguiente figura expone el dedo y la mano correspondiente para cada carácter numérico:</w:t>
-      </w:r>
+        <w:t>La siguiente figura expone el dedo y la mano correspondiente para cada car</w:t>
+      </w:r>
+      <w:r>
+        <w:rPr>
+          <w:lang w:val="es-419" w:eastAsia="es-CO"/>
+        </w:rPr>
+        <w:t>a</w:t>
+      </w:r>
+      <w:r>
+        <w:rPr>
+          <w:lang w:val="es-419" w:eastAsia="es-CO"/>
+        </w:rPr>
+        <w:t>cter numérico:</w:t>
+      </w:r>
+    </w:p>
+    <w:p>
+      <w:pPr>
+        <w:ind w:firstLine="0"/>
+        <w:rPr>
+          <w:lang w:val="es-419" w:eastAsia="es-CO"/>
+        </w:rPr>
+      </w:pPr>
+    </w:p>
+    <w:p>
+      <w:pPr>
+        <w:ind w:firstLine="0"/>
+        <w:rPr>
+          <w:lang w:val="es-419" w:eastAsia="es-CO"/>
+        </w:rPr>
+      </w:pPr>
+    </w:p>
+    <w:p>
+      <w:pPr>
+        <w:ind w:firstLine="0"/>
+        <w:rPr>
+          <w:lang w:val="es-419" w:eastAsia="es-CO"/>
+        </w:rPr>
+      </w:pPr>
+    </w:p>
+    <w:p>
+      <w:pPr>
+        <w:ind w:firstLine="0"/>
+        <w:rPr>
+          <w:lang w:val="es-419" w:eastAsia="es-CO"/>
+        </w:rPr>
+      </w:pPr>
+    </w:p>
+    <w:p>
+      <w:pPr>
+        <w:ind w:firstLine="0"/>
+        <w:rPr>
+          <w:lang w:val="es-419" w:eastAsia="es-CO"/>
+        </w:rPr>
+      </w:pPr>
+    </w:p>
+    <w:p>
+      <w:pPr>
+        <w:ind w:firstLine="0"/>
+        <w:rPr>
+          <w:lang w:val="es-419" w:eastAsia="es-CO"/>
+        </w:rPr>
+      </w:pPr>
     </w:p>
     <w:p>
       <w:pPr>
         <w:pStyle w:val="Figura"/>
       </w:pPr>
       <w:r>
+        <w:lastRenderedPageBreak/>
         <w:t>Digitación de fila alfanumérica</w:t>
       </w:r>
     </w:p>
@@ -5088,6 +5277,7 @@
       <w:pPr>
         <w:jc w:val="center"/>
         <w:rPr>
+          <w:highlight w:val="yellow"/>
           <w:lang w:val="es-419" w:eastAsia="es-CO"/>
         </w:rPr>
       </w:pPr>
@@ -5097,10 +5287,10 @@
           <w:lang w:val="es-419" w:eastAsia="es-CO"/>
         </w:rPr>
         <w:drawing>
-          <wp:inline distT="0" distB="0" distL="0" distR="0" wp14:anchorId="26E8DF5B" wp14:editId="16BB1853">
-            <wp:extent cx="3991555" cy="1544273"/>
+          <wp:inline distT="0" distB="0" distL="0" distR="0" wp14:anchorId="1FB40BF0" wp14:editId="1EAB0199">
+            <wp:extent cx="5817825" cy="2250831"/>
             <wp:effectExtent l="0" t="0" r="0" b="0"/>
-            <wp:docPr id="835937554" name="Imagen 5" descr="La imagen presenta una de distribución de teclas en la fila alfanumérica, especificando la asignación de teclas y caracteres a cada dedo en ambas manos. En el lado izquierdo, el meñique está asignado a las teclas “°”, “!”, y “1”, el anular a “2” y “””, el corazón a “3” y “.”, y el índice a “4”, “5”, “%” y “$”. En el lado derecho, el meñique corresponde a “0”, “=”, “?”, “¿” e “i”, el anular a “9” y “)”, el corazón a “8” y “(”, y el índice a “7”, “6”, “&amp;” y “/”. Esta disposición facilita la digitación organizada en la fila de números y símbolos, permitiendo a cada dedo manejar teclas específicas.&quot; "/>
+            <wp:docPr id="1122784896" name="Imagen 7"/>
             <wp:cNvGraphicFramePr>
               <a:graphicFrameLocks xmlns:a="http://schemas.openxmlformats.org/drawingml/2006/main" noChangeAspect="1"/>
             </wp:cNvGraphicFramePr>
@@ -5108,7 +5298,7 @@
               <a:graphicData uri="http://schemas.openxmlformats.org/drawingml/2006/picture">
                 <pic:pic xmlns:pic="http://schemas.openxmlformats.org/drawingml/2006/picture">
                   <pic:nvPicPr>
-                    <pic:cNvPr id="835937554" name="Imagen 5" descr="La imagen presenta una de distribución de teclas en la fila alfanumérica, especificando la asignación de teclas y caracteres a cada dedo en ambas manos. En el lado izquierdo, el meñique está asignado a las teclas “°”, “!”, y “1”, el anular a “2” y “””, el corazón a “3” y “.”, y el índice a “4”, “5”, “%” y “$”. En el lado derecho, el meñique corresponde a “0”, “=”, “?”, “¿” e “i”, el anular a “9” y “)”, el corazón a “8” y “(”, y el índice a “7”, “6”, “&amp;” y “/”. Esta disposición facilita la digitación organizada en la fila de números y símbolos, permitiendo a cada dedo manejar teclas específicas.&quot; "/>
+                    <pic:cNvPr id="1122784896" name="Imagen 1122784896"/>
                     <pic:cNvPicPr/>
                   </pic:nvPicPr>
                   <pic:blipFill>
@@ -5126,7 +5316,7 @@
                   <pic:spPr>
                     <a:xfrm>
                       <a:off x="0" y="0"/>
-                      <a:ext cx="4008854" cy="1550966"/>
+                      <a:ext cx="5882429" cy="2275825"/>
                     </a:xfrm>
                     <a:prstGeom prst="rect">
                       <a:avLst/>
@@ -5178,7 +5368,6 @@
         <w:rPr>
           <w:lang w:val="es-419" w:eastAsia="es-CO"/>
         </w:rPr>
-        <w:lastRenderedPageBreak/>
         <w:t>La imagen</w:t>
       </w:r>
       <w:r>
@@ -5193,13 +5382,6 @@
         </w:rPr>
         <w:t xml:space="preserve"> la distribución de teclas en la fila alfanumérica, asignando caracteres a cada dedo. En el lado izquierdo, el meñique maneja "°", "!" y "1", el anular "2" y """, el corazón "3" y ".", y el índice "4", "5", "%" y "$". En el derecho, el meñique cubre "0", "=", "?", "¿" e "i", el anular "9" y ")", el corazón "8" y "(", y el índice "7", "6", "&amp;" y "/". Esta organización facilita una digitación eficiente.</w:t>
       </w:r>
-    </w:p>
-    <w:p>
-      <w:pPr>
-        <w:rPr>
-          <w:lang w:val="es-419" w:eastAsia="es-CO"/>
-        </w:rPr>
-      </w:pPr>
     </w:p>
     <w:p>
       <w:pPr>
@@ -5289,7 +5471,14 @@
         <w:rPr>
           <w:lang w:val="es-419" w:eastAsia="es-CO"/>
         </w:rPr>
-        <w:t>Aunque los meñiques son los dedos con menos fuerza, su uso adecuado contribuye a mantener una postura eficiente y reducir la sobrecarga en los dedos más fuertes, como los índices y pulgares. Es fundamental desarrollar la destreza y precisión en la digitación de estas teclas, ya que su uso es frecuente en combinación con otras teclas para ejecutar comandos o escribir en mayúsculas.</w:t>
+        <w:t xml:space="preserve">Aunque los meñiques son los dedos con menos fuerza, su uso adecuado contribuye a mantener una postura eficiente y reducir la sobrecarga en los dedos más fuertes, como los índices y pulgares. Es fundamental desarrollar la destreza y </w:t>
+      </w:r>
+      <w:r>
+        <w:rPr>
+          <w:lang w:val="es-419" w:eastAsia="es-CO"/>
+        </w:rPr>
+        <w:lastRenderedPageBreak/>
+        <w:t>precisión en la digitación de estas teclas, ya que su uso es frecuente en combinación con otras teclas para ejecutar comandos o escribir en mayúsculas.</w:t>
       </w:r>
     </w:p>
     <w:p>
@@ -5316,47 +5505,26 @@
         <w:rPr>
           <w:lang w:val="es-419" w:eastAsia="es-CO"/>
         </w:rPr>
-        <w:t>” de la mano contraria al carácter. Puede revisar el ejemplo en la siguiente figura:</w:t>
-      </w:r>
-    </w:p>
-    <w:p>
-      <w:pPr>
-        <w:ind w:firstLine="0"/>
-        <w:rPr>
-          <w:lang w:val="es-419" w:eastAsia="es-CO"/>
-        </w:rPr>
-      </w:pPr>
-    </w:p>
-    <w:p>
-      <w:pPr>
-        <w:ind w:firstLine="0"/>
-        <w:rPr>
-          <w:lang w:val="es-419" w:eastAsia="es-CO"/>
-        </w:rPr>
-      </w:pPr>
-    </w:p>
-    <w:p>
-      <w:pPr>
-        <w:ind w:firstLine="0"/>
-        <w:rPr>
-          <w:lang w:val="es-419" w:eastAsia="es-CO"/>
-        </w:rPr>
-      </w:pPr>
-    </w:p>
-    <w:p>
-      <w:pPr>
-        <w:ind w:firstLine="0"/>
-        <w:rPr>
-          <w:lang w:val="es-419" w:eastAsia="es-CO"/>
-        </w:rPr>
-      </w:pPr>
+        <w:t>” de la mano contraria al car</w:t>
+      </w:r>
+      <w:r>
+        <w:rPr>
+          <w:lang w:val="es-419" w:eastAsia="es-CO"/>
+        </w:rPr>
+        <w:t>a</w:t>
+      </w:r>
+      <w:r>
+        <w:rPr>
+          <w:lang w:val="es-419" w:eastAsia="es-CO"/>
+        </w:rPr>
+        <w:t>cter. Puede revisar el ejemplo en la siguiente figura:</w:t>
+      </w:r>
     </w:p>
     <w:p>
       <w:pPr>
         <w:pStyle w:val="Figura"/>
       </w:pPr>
       <w:r>
-        <w:lastRenderedPageBreak/>
         <w:t>Ejemplo para digitación de mayúscula inicial</w:t>
       </w:r>
     </w:p>
@@ -5488,6 +5656,7 @@
     </w:p>
     <w:p>
       <w:pPr>
+        <w:ind w:firstLine="0"/>
         <w:rPr>
           <w:lang w:val="es-419" w:eastAsia="es-CO"/>
         </w:rPr>
@@ -5505,27 +5674,6 @@
         </w:rPr>
         <w:t>Para la mayúscula sostenida, se recomienda digitar con la tecla de bloqueo de mayúsculas utilizando primero esta tecla y luego las palabras o letras. Tal como se indica en la siguiente figura:</w:t>
       </w:r>
-    </w:p>
-    <w:p>
-      <w:pPr>
-        <w:rPr>
-          <w:lang w:val="es-419" w:eastAsia="es-CO"/>
-        </w:rPr>
-      </w:pPr>
-    </w:p>
-    <w:p>
-      <w:pPr>
-        <w:rPr>
-          <w:lang w:val="es-419" w:eastAsia="es-CO"/>
-        </w:rPr>
-      </w:pPr>
-    </w:p>
-    <w:p>
-      <w:pPr>
-        <w:rPr>
-          <w:lang w:val="es-419" w:eastAsia="es-CO"/>
-        </w:rPr>
-      </w:pPr>
     </w:p>
     <w:p>
       <w:pPr>
@@ -5717,15 +5865,17 @@
     </w:p>
     <w:p>
       <w:pPr>
+        <w:ind w:firstLine="0"/>
+        <w:rPr>
+          <w:lang w:val="es-419" w:eastAsia="es-CO"/>
+        </w:rPr>
+      </w:pPr>
+    </w:p>
+    <w:p>
+      <w:pPr>
         <w:pStyle w:val="Ttulo1"/>
         <w:ind w:left="0"/>
       </w:pPr>
-    </w:p>
-    <w:p>
-      <w:pPr>
-        <w:pStyle w:val="Ttulo1"/>
-        <w:ind w:left="0"/>
-      </w:pPr>
       <w:bookmarkStart w:id="7" w:name="_Toc183080137"/>
       <w:r>
         <w:lastRenderedPageBreak/>
@@ -5752,6 +5902,7 @@
     </w:p>
     <w:p>
       <w:pPr>
+        <w:ind w:firstLine="142"/>
         <w:rPr>
           <w:lang w:val="es-419" w:eastAsia="es-CO"/>
         </w:rPr>
@@ -5762,10 +5913,10 @@
           <w:lang w:val="es-419" w:eastAsia="es-CO"/>
         </w:rPr>
         <w:drawing>
-          <wp:inline distT="0" distB="0" distL="0" distR="0" wp14:anchorId="09EDAEE6" wp14:editId="7BE09F1A">
-            <wp:extent cx="6332220" cy="2287905"/>
-            <wp:effectExtent l="0" t="0" r="5080" b="0"/>
-            <wp:docPr id="130404516" name="Imagen 8" descr="Esta síntesis organiza los elementos clave relacionados con la eficiencia en la digitación. Inicia con las combinaciones de teclas en PC y Mac, abarcando teclas como Windows, Shift y Alt, que mejoran el acceso a funciones esenciales. Incluye también temas como el uso del portapapeles y la impresión de pantalla. Además, aborda técnicas de digitación eficiente, como el uso del teclado superior e inferior, y el ritmo adecuado en la digitación, con consejos que fortalecen tanto la velocidad como la precisión en el manejo del teclado."/>
+          <wp:inline distT="0" distB="0" distL="0" distR="0" wp14:anchorId="4161800F" wp14:editId="0AFE9B30">
+            <wp:extent cx="6603753" cy="2386013"/>
+            <wp:effectExtent l="0" t="0" r="635" b="1905"/>
+            <wp:docPr id="1398735905" name="Imagen 8"/>
             <wp:cNvGraphicFramePr>
               <a:graphicFrameLocks xmlns:a="http://schemas.openxmlformats.org/drawingml/2006/main" noChangeAspect="1"/>
             </wp:cNvGraphicFramePr>
@@ -5773,7 +5924,7 @@
               <a:graphicData uri="http://schemas.openxmlformats.org/drawingml/2006/picture">
                 <pic:pic xmlns:pic="http://schemas.openxmlformats.org/drawingml/2006/picture">
                   <pic:nvPicPr>
-                    <pic:cNvPr id="130404516" name="Imagen 8" descr="Esta síntesis organiza los elementos clave relacionados con la eficiencia en la digitación. Inicia con las combinaciones de teclas en PC y Mac, abarcando teclas como Windows, Shift y Alt, que mejoran el acceso a funciones esenciales. Incluye también temas como el uso del portapapeles y la impresión de pantalla. Además, aborda técnicas de digitación eficiente, como el uso del teclado superior e inferior, y el ritmo adecuado en la digitación, con consejos que fortalecen tanto la velocidad como la precisión en el manejo del teclado."/>
+                    <pic:cNvPr id="1398735905" name="Imagen 1398735905"/>
                     <pic:cNvPicPr/>
                   </pic:nvPicPr>
                   <pic:blipFill>
@@ -5791,7 +5942,7 @@
                   <pic:spPr>
                     <a:xfrm>
                       <a:off x="0" y="0"/>
-                      <a:ext cx="6332220" cy="2287905"/>
+                      <a:ext cx="6605943" cy="2386804"/>
                     </a:xfrm>
                     <a:prstGeom prst="rect">
                       <a:avLst/>
@@ -5803,6 +5954,20 @@
           </wp:inline>
         </w:drawing>
       </w:r>
+    </w:p>
+    <w:p>
+      <w:pPr>
+        <w:rPr>
+          <w:lang w:val="es-419" w:eastAsia="es-CO"/>
+        </w:rPr>
+      </w:pPr>
+    </w:p>
+    <w:p>
+      <w:pPr>
+        <w:rPr>
+          <w:lang w:val="es-419" w:eastAsia="es-CO"/>
+        </w:rPr>
+      </w:pPr>
     </w:p>
     <w:p>
       <w:pPr>
@@ -10822,8 +10987,8 @@
   <w:abstractNum w:abstractNumId="32" w15:restartNumberingAfterBreak="0">
     <w:nsid w:val="2EF23E4E"/>
     <w:multiLevelType w:val="hybridMultilevel"/>
-    <w:tmpl w:val="D86A12DA"/>
-    <w:lvl w:ilvl="0" w:tplc="080A0017">
+    <w:tmpl w:val="067C0860"/>
+    <w:lvl w:ilvl="0" w:tplc="B3487B94">
       <w:start w:val="1"/>
       <w:numFmt w:val="lowerLetter"/>
       <w:lvlText w:val="%1)"/>
@@ -10831,6 +10996,10 @@
       <w:pPr>
         <w:ind w:left="1429" w:hanging="360"/>
       </w:pPr>
+      <w:rPr>
+        <w:b/>
+        <w:bCs/>
+      </w:rPr>
     </w:lvl>
     <w:lvl w:ilvl="1" w:tplc="080A0019" w:tentative="1">
       <w:start w:val="1"/>
@@ -19432,6 +19601,10 @@
 </file>
 
 <file path=customXml/item1.xml><?xml version="1.0" encoding="utf-8"?>
+<b:Sources xmlns:b="http://schemas.openxmlformats.org/officeDocument/2006/bibliography" xmlns="http://schemas.openxmlformats.org/officeDocument/2006/bibliography" SelectedStyle="\APASixthEditionOfficeOnline.xsl" StyleName="APA" Version="6"/>
+</file>
+
+<file path=customXml/item2.xml><?xml version="1.0" encoding="utf-8"?>
 <?mso-contentType ?>
 <FormTemplates xmlns="http://schemas.microsoft.com/sharepoint/v3/contenttype/forms">
   <Display>DocumentLibraryForm</Display>
@@ -19440,22 +19613,7 @@
 </FormTemplates>
 </file>
 
-<file path=customXml/item2.xml><?xml version="1.0" encoding="utf-8"?>
-<b:Sources xmlns:b="http://schemas.openxmlformats.org/officeDocument/2006/bibliography" xmlns="http://schemas.openxmlformats.org/officeDocument/2006/bibliography" SelectedStyle="\APASixthEditionOfficeOnline.xsl" StyleName="APA" Version="6"/>
-</file>
-
 <file path=customXml/item3.xml><?xml version="1.0" encoding="utf-8"?>
-<p:properties xmlns:p="http://schemas.microsoft.com/office/2006/metadata/properties" xmlns:xsi="http://www.w3.org/2001/XMLSchema-instance" xmlns:pc="http://schemas.microsoft.com/office/infopath/2007/PartnerControls">
-  <documentManagement>
-    <TaxCatchAll xmlns="cb45339b-ced9-4d0d-8f64-77573914d53b" xsi:nil="true"/>
-    <lcf76f155ced4ddcb4097134ff3c332f xmlns="43a3ca16-9c26-4813-b83f-4aec9927b43f">
-      <Terms xmlns="http://schemas.microsoft.com/office/infopath/2007/PartnerControls"/>
-    </lcf76f155ced4ddcb4097134ff3c332f>
-  </documentManagement>
-</p:properties>
-</file>
-
-<file path=customXml/item4.xml><?xml version="1.0" encoding="utf-8"?>
 <ct:contentTypeSchema xmlns:ct="http://schemas.microsoft.com/office/2006/metadata/contentType" xmlns:ma="http://schemas.microsoft.com/office/2006/metadata/properties/metaAttributes" ct:_="" ma:_="" ma:contentTypeName="Documento" ma:contentTypeID="0x01010049282E1EDBE9234EA9E6D38F720E265F" ma:contentTypeVersion="15" ma:contentTypeDescription="Crear nuevo documento." ma:contentTypeScope="" ma:versionID="b31c7aa9eaf043a08b87120b3c4916e3">
   <xsd:schema xmlns:xsd="http://www.w3.org/2001/XMLSchema" xmlns:xs="http://www.w3.org/2001/XMLSchema" xmlns:p="http://schemas.microsoft.com/office/2006/metadata/properties" xmlns:ns2="cb45339b-ced9-4d0d-8f64-77573914d53b" xmlns:ns3="43a3ca16-9c26-4813-b83f-4aec9927b43f" targetNamespace="http://schemas.microsoft.com/office/2006/metadata/properties" ma:root="true" ma:fieldsID="3533d065b04d75c457075bc55f1f5315" ns2:_="" ns3:_="">
     <xsd:import namespace="cb45339b-ced9-4d0d-8f64-77573914d53b"/>
@@ -19690,7 +19848,26 @@
 </ct:contentTypeSchema>
 </file>
 
+<file path=customXml/item4.xml><?xml version="1.0" encoding="utf-8"?>
+<p:properties xmlns:p="http://schemas.microsoft.com/office/2006/metadata/properties" xmlns:xsi="http://www.w3.org/2001/XMLSchema-instance" xmlns:pc="http://schemas.microsoft.com/office/infopath/2007/PartnerControls">
+  <documentManagement>
+    <TaxCatchAll xmlns="cb45339b-ced9-4d0d-8f64-77573914d53b" xsi:nil="true"/>
+    <lcf76f155ced4ddcb4097134ff3c332f xmlns="43a3ca16-9c26-4813-b83f-4aec9927b43f">
+      <Terms xmlns="http://schemas.microsoft.com/office/infopath/2007/PartnerControls"/>
+    </lcf76f155ced4ddcb4097134ff3c332f>
+  </documentManagement>
+</p:properties>
+</file>
+
 <file path=customXml/itemProps1.xml><?xml version="1.0" encoding="utf-8"?>
+<ds:datastoreItem xmlns:ds="http://schemas.openxmlformats.org/officeDocument/2006/customXml" ds:itemID="{6EE93F23-A60C-6441-8020-95AD6C655D55}">
+  <ds:schemaRefs>
+    <ds:schemaRef ds:uri="http://schemas.openxmlformats.org/officeDocument/2006/bibliography"/>
+  </ds:schemaRefs>
+</ds:datastoreItem>
+</file>
+
+<file path=customXml/itemProps2.xml><?xml version="1.0" encoding="utf-8"?>
 <ds:datastoreItem xmlns:ds="http://schemas.openxmlformats.org/officeDocument/2006/customXml" ds:itemID="{D7305D16-6962-45C9-942D-73C046144103}">
   <ds:schemaRefs>
     <ds:schemaRef ds:uri="http://schemas.microsoft.com/sharepoint/v3/contenttype/forms"/>
@@ -19698,26 +19875,7 @@
 </ds:datastoreItem>
 </file>
 
-<file path=customXml/itemProps2.xml><?xml version="1.0" encoding="utf-8"?>
-<ds:datastoreItem xmlns:ds="http://schemas.openxmlformats.org/officeDocument/2006/customXml" ds:itemID="{6EE93F23-A60C-6441-8020-95AD6C655D55}">
-  <ds:schemaRefs>
-    <ds:schemaRef ds:uri="http://schemas.openxmlformats.org/officeDocument/2006/bibliography"/>
-  </ds:schemaRefs>
-</ds:datastoreItem>
-</file>
-
 <file path=customXml/itemProps3.xml><?xml version="1.0" encoding="utf-8"?>
-<ds:datastoreItem xmlns:ds="http://schemas.openxmlformats.org/officeDocument/2006/customXml" ds:itemID="{DB5DA925-33C7-47E6-A085-589C03EE541A}">
-  <ds:schemaRefs>
-    <ds:schemaRef ds:uri="http://schemas.microsoft.com/office/2006/metadata/properties"/>
-    <ds:schemaRef ds:uri="http://schemas.microsoft.com/office/infopath/2007/PartnerControls"/>
-    <ds:schemaRef ds:uri="cb45339b-ced9-4d0d-8f64-77573914d53b"/>
-    <ds:schemaRef ds:uri="43a3ca16-9c26-4813-b83f-4aec9927b43f"/>
-  </ds:schemaRefs>
-</ds:datastoreItem>
-</file>
-
-<file path=customXml/itemProps4.xml><?xml version="1.0" encoding="utf-8"?>
 <ds:datastoreItem xmlns:ds="http://schemas.openxmlformats.org/officeDocument/2006/customXml" ds:itemID="{0CBDC343-2722-4873-82AE-3638E2E4B391}">
   <ds:schemaRefs>
     <ds:schemaRef ds:uri="http://schemas.microsoft.com/office/2006/metadata/contentType"/>
@@ -19734,4 +19892,15 @@
     <ds:schemaRef ds:uri="http://schemas.microsoft.com/internal/obd"/>
   </ds:schemaRefs>
 </ds:datastoreItem>
+</file>
+
+<file path=customXml/itemProps4.xml><?xml version="1.0" encoding="utf-8"?>
+<ds:datastoreItem xmlns:ds="http://schemas.openxmlformats.org/officeDocument/2006/customXml" ds:itemID="{DB5DA925-33C7-47E6-A085-589C03EE541A}">
+  <ds:schemaRefs>
+    <ds:schemaRef ds:uri="http://schemas.microsoft.com/office/2006/metadata/properties"/>
+    <ds:schemaRef ds:uri="http://schemas.microsoft.com/office/infopath/2007/PartnerControls"/>
+    <ds:schemaRef ds:uri="cb45339b-ced9-4d0d-8f64-77573914d53b"/>
+    <ds:schemaRef ds:uri="43a3ca16-9c26-4813-b83f-4aec9927b43f"/>
+  </ds:schemaRefs>
+</ds:datastoreItem>
 </file>